--- a/Lab2.2_Memory.docx
+++ b/Lab2.2_Memory.docx
@@ -12,10 +12,7 @@
         <w:t>Lab 2</w:t>
       </w:r>
       <w:r>
-        <w:tab/>
-      </w:r>
-      <w:r>
-        <w:tab/>
+        <w:t>.2 – Memory</w:t>
       </w:r>
       <w:r>
         <w:tab/>
@@ -60,46 +57,31 @@
     </w:p>
     <w:p>
       <w:r>
-        <w:t>Assignments</w:t>
-      </w:r>
-      <w:r>
-        <w:t xml:space="preserve"> must be submitted through GitHub Classroom. </w:t>
-      </w:r>
-      <w:r>
-        <w:t>m</w:t>
-      </w:r>
-      <w:r>
-        <w:t>ain</w:t>
-      </w:r>
-      <w:r>
-        <w:t>.c</w:t>
-      </w:r>
-      <w:r>
-        <w:t xml:space="preserve"> file </w:t>
-      </w:r>
-      <w:r>
-        <w:t>must</w:t>
-      </w:r>
-      <w:r>
-        <w:t xml:space="preserve"> contain your name,</w:t>
-      </w:r>
-      <w:r>
-        <w:t xml:space="preserve"> last modification</w:t>
-      </w:r>
-      <w:r>
-        <w:t xml:space="preserve"> date</w:t>
-      </w:r>
-      <w:r>
-        <w:t>, due date</w:t>
-      </w:r>
-      <w:r>
-        <w:t xml:space="preserve">, course, </w:t>
-      </w:r>
-      <w:r>
-        <w:t xml:space="preserve">and </w:t>
-      </w:r>
-      <w:r>
-        <w:t>instructor name. Only assistance from the instructor, TA, or IA will be permitted.</w:t>
+        <w:t>Assignments must be submitted with the same person as Lab 2.1, unless the other person drops the course, through GitHub Classroom. Use the following link to access the assignment:</w:t>
+      </w:r>
+      <w:r>
+        <w:t xml:space="preserve"> </w:t>
+      </w:r>
+      <w:hyperlink r:id="rId5" w:history="1">
+        <w:r>
+          <w:rPr>
+            <w:rStyle w:val="Hyperlink"/>
+          </w:rPr>
+          <w:t>https://classroom.github.com/a/1sws9NcP</w:t>
+        </w:r>
+      </w:hyperlink>
+      <w:r>
+        <w:t xml:space="preserve"> </w:t>
+      </w:r>
+    </w:p>
+    <w:p>
+      <w:del w:id="0" w:author="Microsoft Word" w:date="2024-01-19T19:35:00Z">
+        <w:r>
+          <w:delText>Only</w:delText>
+        </w:r>
+      </w:del>
+      <w:r>
+        <w:t>Note that only assistance from your teammates, instructor, TA, or IA will be permitted.</w:t>
       </w:r>
     </w:p>
     <w:p/>
@@ -672,6 +654,7 @@
         <w:pStyle w:val="ListParagraph"/>
       </w:pPr>
       <w:r>
+        <w:lastRenderedPageBreak/>
         <w:t xml:space="preserve">If </w:t>
       </w:r>
       <w:r>
@@ -1336,6 +1319,7 @@
         </w:numPr>
       </w:pPr>
       <w:r>
+        <w:lastRenderedPageBreak/>
         <w:t>Code would be tested with a different file with different brands, models, number of lines, etc.</w:t>
       </w:r>
     </w:p>
@@ -1372,7 +1356,6 @@
         </w:numPr>
       </w:pPr>
       <w:r>
-        <w:lastRenderedPageBreak/>
         <w:t>Save BST. [</w:t>
       </w:r>
       <w:r>
@@ -1918,7 +1901,6 @@
         <w:rPr>
           <w:u w:val="single"/>
         </w:rPr>
-        <w:lastRenderedPageBreak/>
         <w:t>Grading:</w:t>
       </w:r>
       <w:r>
@@ -3858,6 +3840,29 @@
       </w:numPr>
     </w:pPr>
   </w:style>
+  <w:style w:type="character" w:styleId="Hyperlink">
+    <w:name w:val="Hyperlink"/>
+    <w:basedOn w:val="DefaultParagraphFont"/>
+    <w:uiPriority w:val="99"/>
+    <w:unhideWhenUsed/>
+    <w:rsid w:val="00F41DD7"/>
+    <w:rPr>
+      <w:color w:val="0563C1" w:themeColor="hyperlink"/>
+      <w:u w:val="single"/>
+    </w:rPr>
+  </w:style>
+  <w:style w:type="character" w:styleId="UnresolvedMention">
+    <w:name w:val="Unresolved Mention"/>
+    <w:basedOn w:val="DefaultParagraphFont"/>
+    <w:uiPriority w:val="99"/>
+    <w:semiHidden/>
+    <w:unhideWhenUsed/>
+    <w:rsid w:val="00F41DD7"/>
+    <w:rPr>
+      <w:color w:val="605E5C"/>
+      <w:shd w:val="clear" w:color="auto" w:fill="E1DFDD"/>
+    </w:rPr>
+  </w:style>
 </w:styles>
 </file>
 

--- a/Lab2.2_Memory.docx
+++ b/Lab2.2_Memory.docx
@@ -62,24 +62,8 @@
       <w:r>
         <w:t xml:space="preserve"> </w:t>
       </w:r>
-      <w:hyperlink r:id="rId5" w:history="1">
-        <w:r>
-          <w:rPr>
-            <w:rStyle w:val="Hyperlink"/>
-          </w:rPr>
-          <w:t>https://classroom.github.com/a/1sws9NcP</w:t>
-        </w:r>
-      </w:hyperlink>
-      <w:r>
-        <w:t xml:space="preserve"> </w:t>
-      </w:r>
-    </w:p>
-    <w:p>
-      <w:del w:id="0" w:author="Microsoft Word" w:date="2024-01-19T19:35:00Z">
-        <w:r>
-          <w:delText>Only</w:delText>
-        </w:r>
-      </w:del>
+    </w:p>
+    <w:p>
       <w:r>
         <w:t>Note that only assistance from your teammates, instructor, TA, or IA will be permitted.</w:t>
       </w:r>
@@ -175,7 +159,15 @@
         <w:t xml:space="preserve"> </w:t>
       </w:r>
       <w:r>
-        <w:t xml:space="preserve">implementing your own “string.h” library and a tokenize function using some of the </w:t>
+        <w:t>implementing your own “</w:t>
+      </w:r>
+      <w:proofErr w:type="spellStart"/>
+      <w:r>
+        <w:t>string.h</w:t>
+      </w:r>
+      <w:proofErr w:type="spellEnd"/>
+      <w:r>
+        <w:t xml:space="preserve">” library and a tokenize function using some of the </w:t>
       </w:r>
       <w:r>
         <w:t>functions.</w:t>
@@ -183,6 +175,7 @@
     </w:p>
     <w:p/>
     <w:p>
+      <w:proofErr w:type="spellStart"/>
       <w:r>
         <w:t>m</w:t>
       </w:r>
@@ -195,6 +188,7 @@
       <w:r>
         <w:t>tring</w:t>
       </w:r>
+      <w:proofErr w:type="spellEnd"/>
       <w:r>
         <w:t>:</w:t>
       </w:r>
@@ -250,8 +244,13 @@
         </w:numPr>
       </w:pPr>
       <w:r>
-        <w:t>Implement strlen</w:t>
-      </w:r>
+        <w:t xml:space="preserve">Implement </w:t>
+      </w:r>
+      <w:proofErr w:type="spellStart"/>
+      <w:r>
+        <w:t>strlen</w:t>
+      </w:r>
+      <w:proofErr w:type="spellEnd"/>
       <w:r>
         <w:t>.</w:t>
       </w:r>
@@ -264,8 +263,29 @@
           <w:numId w:val="3"/>
         </w:numPr>
       </w:pPr>
-      <w:r>
-        <w:t>size_t str_len(const char *s)</w:t>
+      <w:proofErr w:type="spellStart"/>
+      <w:r>
+        <w:t>size_t</w:t>
+      </w:r>
+      <w:proofErr w:type="spellEnd"/>
+      <w:r>
+        <w:t xml:space="preserve"> </w:t>
+      </w:r>
+      <w:proofErr w:type="spellStart"/>
+      <w:r>
+        <w:t>str_</w:t>
+      </w:r>
+      <w:proofErr w:type="gramStart"/>
+      <w:r>
+        <w:t>len</w:t>
+      </w:r>
+      <w:proofErr w:type="spellEnd"/>
+      <w:r>
+        <w:t>(</w:t>
+      </w:r>
+      <w:proofErr w:type="gramEnd"/>
+      <w:r>
+        <w:t>const char *s)</w:t>
       </w:r>
       <w:r>
         <w:t>;</w:t>
@@ -282,12 +302,19 @@
       <w:r>
         <w:t xml:space="preserve">Implement </w:t>
       </w:r>
+      <w:proofErr w:type="spellStart"/>
       <w:r>
         <w:t>strcmp</w:t>
       </w:r>
-      <w:r>
-        <w:t xml:space="preserve"> and strncmp</w:t>
-      </w:r>
+      <w:proofErr w:type="spellEnd"/>
+      <w:r>
+        <w:t xml:space="preserve"> and </w:t>
+      </w:r>
+      <w:proofErr w:type="spellStart"/>
+      <w:r>
+        <w:t>strncmp</w:t>
+      </w:r>
+      <w:proofErr w:type="spellEnd"/>
       <w:r>
         <w:t>.</w:t>
       </w:r>
@@ -301,7 +328,23 @@
         </w:numPr>
       </w:pPr>
       <w:r>
-        <w:t>int str_cmp(const char *s1, const char *s2)</w:t>
+        <w:t xml:space="preserve">int </w:t>
+      </w:r>
+      <w:proofErr w:type="spellStart"/>
+      <w:r>
+        <w:t>str_</w:t>
+      </w:r>
+      <w:proofErr w:type="gramStart"/>
+      <w:r>
+        <w:t>cmp</w:t>
+      </w:r>
+      <w:proofErr w:type="spellEnd"/>
+      <w:r>
+        <w:t>(</w:t>
+      </w:r>
+      <w:proofErr w:type="gramEnd"/>
+      <w:r>
+        <w:t>const char *s1, const char *s2)</w:t>
       </w:r>
       <w:r>
         <w:t>;</w:t>
@@ -316,7 +359,31 @@
         </w:numPr>
       </w:pPr>
       <w:r>
-        <w:t>int str_n_cmp(const char *s1, const char *s2, size_t n)</w:t>
+        <w:t xml:space="preserve">int </w:t>
+      </w:r>
+      <w:proofErr w:type="spellStart"/>
+      <w:r>
+        <w:t>str_n_</w:t>
+      </w:r>
+      <w:proofErr w:type="gramStart"/>
+      <w:r>
+        <w:t>cmp</w:t>
+      </w:r>
+      <w:proofErr w:type="spellEnd"/>
+      <w:r>
+        <w:t>(</w:t>
+      </w:r>
+      <w:proofErr w:type="gramEnd"/>
+      <w:r>
+        <w:t xml:space="preserve">const char *s1, const char *s2, </w:t>
+      </w:r>
+      <w:proofErr w:type="spellStart"/>
+      <w:r>
+        <w:t>size_t</w:t>
+      </w:r>
+      <w:proofErr w:type="spellEnd"/>
+      <w:r>
+        <w:t xml:space="preserve"> n)</w:t>
       </w:r>
       <w:r>
         <w:t>;</w:t>
@@ -331,8 +398,13 @@
         </w:numPr>
       </w:pPr>
       <w:r>
-        <w:t>Implement memcpy</w:t>
-      </w:r>
+        <w:t xml:space="preserve">Implement </w:t>
+      </w:r>
+      <w:proofErr w:type="spellStart"/>
+      <w:r>
+        <w:t>memcpy</w:t>
+      </w:r>
+      <w:proofErr w:type="spellEnd"/>
       <w:r>
         <w:t>.</w:t>
       </w:r>
@@ -346,7 +418,47 @@
         </w:numPr>
       </w:pPr>
       <w:r>
-        <w:t>void *mem_cpy(void *restrict dst, const void *restrict src, size_t n)</w:t>
+        <w:t>void *</w:t>
+      </w:r>
+      <w:proofErr w:type="spellStart"/>
+      <w:r>
+        <w:t>mem_</w:t>
+      </w:r>
+      <w:proofErr w:type="gramStart"/>
+      <w:r>
+        <w:t>cpy</w:t>
+      </w:r>
+      <w:proofErr w:type="spellEnd"/>
+      <w:r>
+        <w:t>(</w:t>
+      </w:r>
+      <w:proofErr w:type="gramEnd"/>
+      <w:r>
+        <w:t xml:space="preserve">void *restrict </w:t>
+      </w:r>
+      <w:proofErr w:type="spellStart"/>
+      <w:r>
+        <w:t>dst</w:t>
+      </w:r>
+      <w:proofErr w:type="spellEnd"/>
+      <w:r>
+        <w:t xml:space="preserve">, const void *restrict </w:t>
+      </w:r>
+      <w:proofErr w:type="spellStart"/>
+      <w:r>
+        <w:t>src</w:t>
+      </w:r>
+      <w:proofErr w:type="spellEnd"/>
+      <w:r>
+        <w:t xml:space="preserve">, </w:t>
+      </w:r>
+      <w:proofErr w:type="spellStart"/>
+      <w:r>
+        <w:t>size_t</w:t>
+      </w:r>
+      <w:proofErr w:type="spellEnd"/>
+      <w:r>
+        <w:t xml:space="preserve"> n)</w:t>
       </w:r>
       <w:r>
         <w:t>;</w:t>
@@ -361,7 +473,15 @@
         </w:numPr>
       </w:pPr>
       <w:r>
-        <w:t>Implement strchr.</w:t>
+        <w:t xml:space="preserve">Implement </w:t>
+      </w:r>
+      <w:proofErr w:type="spellStart"/>
+      <w:r>
+        <w:t>strchr</w:t>
+      </w:r>
+      <w:proofErr w:type="spellEnd"/>
+      <w:r>
+        <w:t>.</w:t>
       </w:r>
     </w:p>
     <w:p>
@@ -373,7 +493,23 @@
         </w:numPr>
       </w:pPr>
       <w:r>
-        <w:t>char *str_chr(const char *s, int c)</w:t>
+        <w:t>char *</w:t>
+      </w:r>
+      <w:proofErr w:type="spellStart"/>
+      <w:r>
+        <w:t>str_</w:t>
+      </w:r>
+      <w:proofErr w:type="gramStart"/>
+      <w:r>
+        <w:t>chr</w:t>
+      </w:r>
+      <w:proofErr w:type="spellEnd"/>
+      <w:r>
+        <w:t>(</w:t>
+      </w:r>
+      <w:proofErr w:type="gramEnd"/>
+      <w:r>
+        <w:t>const char *s, int c)</w:t>
       </w:r>
       <w:r>
         <w:t>;</w:t>
@@ -388,7 +524,15 @@
         </w:numPr>
       </w:pPr>
       <w:r>
-        <w:t>Implement strpbrk.</w:t>
+        <w:t xml:space="preserve">Implement </w:t>
+      </w:r>
+      <w:proofErr w:type="spellStart"/>
+      <w:r>
+        <w:t>strpbrk</w:t>
+      </w:r>
+      <w:proofErr w:type="spellEnd"/>
+      <w:r>
+        <w:t>.</w:t>
       </w:r>
     </w:p>
     <w:p>
@@ -400,7 +544,23 @@
         </w:numPr>
       </w:pPr>
       <w:r>
-        <w:t>char *str_p_brk(const char *s, const char *charset)</w:t>
+        <w:t>char *</w:t>
+      </w:r>
+      <w:proofErr w:type="spellStart"/>
+      <w:r>
+        <w:t>str_p_</w:t>
+      </w:r>
+      <w:proofErr w:type="gramStart"/>
+      <w:r>
+        <w:t>brk</w:t>
+      </w:r>
+      <w:proofErr w:type="spellEnd"/>
+      <w:r>
+        <w:t>(</w:t>
+      </w:r>
+      <w:proofErr w:type="gramEnd"/>
+      <w:r>
+        <w:t>const char *s, const char *charset)</w:t>
       </w:r>
       <w:r>
         <w:t>;</w:t>
@@ -415,7 +575,15 @@
         </w:numPr>
       </w:pPr>
       <w:r>
-        <w:t>Implement strsep.</w:t>
+        <w:t xml:space="preserve">Implement </w:t>
+      </w:r>
+      <w:proofErr w:type="spellStart"/>
+      <w:r>
+        <w:t>strsep</w:t>
+      </w:r>
+      <w:proofErr w:type="spellEnd"/>
+      <w:r>
+        <w:t>.</w:t>
       </w:r>
     </w:p>
     <w:p>
@@ -427,7 +595,39 @@
         </w:numPr>
       </w:pPr>
       <w:r>
-        <w:t>char *str_sep(char **stringp, const char *delim)</w:t>
+        <w:t>char *</w:t>
+      </w:r>
+      <w:proofErr w:type="spellStart"/>
+      <w:r>
+        <w:t>str_</w:t>
+      </w:r>
+      <w:proofErr w:type="gramStart"/>
+      <w:r>
+        <w:t>sep</w:t>
+      </w:r>
+      <w:proofErr w:type="spellEnd"/>
+      <w:r>
+        <w:t>(</w:t>
+      </w:r>
+      <w:proofErr w:type="gramEnd"/>
+      <w:r>
+        <w:t>char **</w:t>
+      </w:r>
+      <w:proofErr w:type="spellStart"/>
+      <w:r>
+        <w:t>stringp</w:t>
+      </w:r>
+      <w:proofErr w:type="spellEnd"/>
+      <w:r>
+        <w:t>, const char *</w:t>
+      </w:r>
+      <w:proofErr w:type="spellStart"/>
+      <w:r>
+        <w:t>delim</w:t>
+      </w:r>
+      <w:proofErr w:type="spellEnd"/>
+      <w:r>
+        <w:t>)</w:t>
       </w:r>
       <w:r>
         <w:t>;</w:t>
@@ -442,11 +642,16 @@
         </w:numPr>
       </w:pPr>
       <w:r>
-        <w:t>Implement strca</w:t>
+        <w:t xml:space="preserve">Implement </w:t>
+      </w:r>
+      <w:proofErr w:type="spellStart"/>
+      <w:r>
+        <w:t>strca</w:t>
       </w:r>
       <w:r>
         <w:t>t</w:t>
       </w:r>
+      <w:proofErr w:type="spellEnd"/>
       <w:r>
         <w:t>.</w:t>
       </w:r>
@@ -460,7 +665,23 @@
         </w:numPr>
       </w:pPr>
       <w:r>
-        <w:t>char *str_cat(char *s1, const char *s2)</w:t>
+        <w:t>char *</w:t>
+      </w:r>
+      <w:proofErr w:type="spellStart"/>
+      <w:r>
+        <w:t>str_</w:t>
+      </w:r>
+      <w:proofErr w:type="gramStart"/>
+      <w:r>
+        <w:t>cat</w:t>
+      </w:r>
+      <w:proofErr w:type="spellEnd"/>
+      <w:r>
+        <w:t>(</w:t>
+      </w:r>
+      <w:proofErr w:type="gramEnd"/>
+      <w:r>
+        <w:t>char *s1, const char *s2)</w:t>
       </w:r>
       <w:r>
         <w:t>;</w:t>
@@ -502,7 +723,23 @@
         <w:t>“</w:t>
       </w:r>
       <w:r>
-        <w:t>char **tokenize(char *str, const char *delims)</w:t>
+        <w:t>char **</w:t>
+      </w:r>
+      <w:proofErr w:type="gramStart"/>
+      <w:r>
+        <w:t>tokenize(</w:t>
+      </w:r>
+      <w:proofErr w:type="gramEnd"/>
+      <w:r>
+        <w:t>char *str, const char *</w:t>
+      </w:r>
+      <w:proofErr w:type="spellStart"/>
+      <w:r>
+        <w:t>delims</w:t>
+      </w:r>
+      <w:proofErr w:type="spellEnd"/>
+      <w:r>
+        <w:t>)</w:t>
       </w:r>
       <w:r>
         <w:t>”</w:t>
@@ -568,7 +805,15 @@
         <w:t>based</w:t>
       </w:r>
       <w:r>
-        <w:t xml:space="preserve"> on delims </w:t>
+        <w:t xml:space="preserve"> on </w:t>
+      </w:r>
+      <w:proofErr w:type="spellStart"/>
+      <w:r>
+        <w:t>delims</w:t>
+      </w:r>
+      <w:proofErr w:type="spellEnd"/>
+      <w:r>
+        <w:t xml:space="preserve"> </w:t>
       </w:r>
       <w:r>
         <w:t>characters</w:t>
@@ -585,8 +830,13 @@
           <w:numId w:val="4"/>
         </w:numPr>
       </w:pPr>
-      <w:r>
-        <w:t>delims: Array of characters used to split “str.”</w:t>
+      <w:proofErr w:type="spellStart"/>
+      <w:r>
+        <w:t>delims</w:t>
+      </w:r>
+      <w:proofErr w:type="spellEnd"/>
+      <w:r>
+        <w:t>: Array of characters used to split “str.”</w:t>
       </w:r>
     </w:p>
     <w:p>
@@ -601,11 +851,37 @@
         <w:t xml:space="preserve">This function makes a </w:t>
       </w:r>
       <w:r>
-        <w:t xml:space="preserve">null-terminated array of character pointers with k, not null pointers where k is defined as the number of times when str[i] == delims[j] where 0 &lt;= i &lt; length of str and p &lt;= j &lt;= length of </w:t>
-      </w:r>
+        <w:t>null-terminated array of character pointers with k, not null pointers where k is defined as the number of times when str[</w:t>
+      </w:r>
+      <w:proofErr w:type="spellStart"/>
+      <w:r>
+        <w:t>i</w:t>
+      </w:r>
+      <w:proofErr w:type="spellEnd"/>
+      <w:r>
+        <w:t xml:space="preserve">] == </w:t>
+      </w:r>
+      <w:proofErr w:type="spellStart"/>
       <w:r>
         <w:t>delims</w:t>
       </w:r>
+      <w:proofErr w:type="spellEnd"/>
+      <w:r>
+        <w:t xml:space="preserve">[j] where 0 &lt;= </w:t>
+      </w:r>
+      <w:proofErr w:type="spellStart"/>
+      <w:r>
+        <w:t>i</w:t>
+      </w:r>
+      <w:proofErr w:type="spellEnd"/>
+      <w:r>
+        <w:t xml:space="preserve"> &lt; length of str and p &lt;= j &lt;= length of </w:t>
+      </w:r>
+      <w:proofErr w:type="spellStart"/>
+      <w:r>
+        <w:t>delims</w:t>
+      </w:r>
+      <w:proofErr w:type="spellEnd"/>
       <w:r>
         <w:t>.</w:t>
       </w:r>
@@ -654,7 +930,6 @@
         <w:pStyle w:val="ListParagraph"/>
       </w:pPr>
       <w:r>
-        <w:lastRenderedPageBreak/>
         <w:t xml:space="preserve">If </w:t>
       </w:r>
       <w:r>
@@ -678,12 +953,16 @@
       <w:r>
         <w:t>“</w:t>
       </w:r>
+      <w:proofErr w:type="spellStart"/>
+      <w:proofErr w:type="gramStart"/>
       <w:r>
         <w:t>Dodge,</w:t>
       </w:r>
       <w:r>
         <w:t>Challenger.Charger</w:t>
       </w:r>
+      <w:proofErr w:type="spellEnd"/>
+      <w:proofErr w:type="gramEnd"/>
       <w:r>
         <w:t>/</w:t>
       </w:r>
@@ -694,10 +973,28 @@
         <w:t>”</w:t>
       </w:r>
       <w:r>
-        <w:t xml:space="preserve"> and delims = “,./”</w:t>
-      </w:r>
-      <w:r>
-        <w:t>. Then, tokenizer(str,delims) must return</w:t>
+        <w:t xml:space="preserve"> and </w:t>
+      </w:r>
+      <w:proofErr w:type="spellStart"/>
+      <w:r>
+        <w:t>delims</w:t>
+      </w:r>
+      <w:proofErr w:type="spellEnd"/>
+      <w:r>
+        <w:t xml:space="preserve"> = “,./”</w:t>
+      </w:r>
+      <w:r>
+        <w:t>. Then, tokenizer(</w:t>
+      </w:r>
+      <w:proofErr w:type="spellStart"/>
+      <w:proofErr w:type="gramStart"/>
+      <w:r>
+        <w:t>str,delims</w:t>
+      </w:r>
+      <w:proofErr w:type="spellEnd"/>
+      <w:proofErr w:type="gramEnd"/>
+      <w:r>
+        <w:t>) must return</w:t>
       </w:r>
       <w:r>
         <w:t xml:space="preserve"> </w:t>
@@ -764,8 +1061,21 @@
           <w:numId w:val="7"/>
         </w:numPr>
       </w:pPr>
-      <w:r>
-        <w:t>my_string.h and my_string.c.</w:t>
+      <w:proofErr w:type="spellStart"/>
+      <w:r>
+        <w:t>my_string.h</w:t>
+      </w:r>
+      <w:proofErr w:type="spellEnd"/>
+      <w:r>
+        <w:t xml:space="preserve"> and </w:t>
+      </w:r>
+      <w:proofErr w:type="spellStart"/>
+      <w:r>
+        <w:t>my_string.c</w:t>
+      </w:r>
+      <w:proofErr w:type="spellEnd"/>
+      <w:r>
+        <w:t>.</w:t>
       </w:r>
     </w:p>
     <w:p>
@@ -776,17 +1086,27 @@
           <w:numId w:val="7"/>
         </w:numPr>
       </w:pPr>
+      <w:proofErr w:type="spellStart"/>
       <w:r>
         <w:t>tokenizer.</w:t>
       </w:r>
       <w:r>
         <w:t>h</w:t>
       </w:r>
-      <w:r>
-        <w:t xml:space="preserve"> and tokenizer.</w:t>
-      </w:r>
-      <w:r>
-        <w:t>c.</w:t>
+      <w:proofErr w:type="spellEnd"/>
+      <w:r>
+        <w:t xml:space="preserve"> and </w:t>
+      </w:r>
+      <w:proofErr w:type="spellStart"/>
+      <w:r>
+        <w:t>tokenizer.</w:t>
+      </w:r>
+      <w:r>
+        <w:t>c</w:t>
+      </w:r>
+      <w:proofErr w:type="spellEnd"/>
+      <w:r>
+        <w:t>.</w:t>
       </w:r>
     </w:p>
     <w:p>
@@ -797,8 +1117,13 @@
           <w:numId w:val="7"/>
         </w:numPr>
       </w:pPr>
-      <w:r>
-        <w:t>Makefile.</w:t>
+      <w:proofErr w:type="spellStart"/>
+      <w:r>
+        <w:t>Makefile</w:t>
+      </w:r>
+      <w:proofErr w:type="spellEnd"/>
+      <w:r>
+        <w:t>.</w:t>
       </w:r>
     </w:p>
     <w:p>
@@ -821,8 +1146,13 @@
       <w:r>
         <w:t xml:space="preserve">to compile and link </w:t>
       </w:r>
-      <w:r>
-        <w:t>main.c with the required files</w:t>
+      <w:proofErr w:type="spellStart"/>
+      <w:r>
+        <w:t>main.c</w:t>
+      </w:r>
+      <w:proofErr w:type="spellEnd"/>
+      <w:r>
+        <w:t xml:space="preserve"> with the required files</w:t>
       </w:r>
       <w:r>
         <w:t>.</w:t>
@@ -870,18 +1200,22 @@
           <w:numId w:val="5"/>
         </w:numPr>
       </w:pPr>
+      <w:proofErr w:type="spellStart"/>
       <w:r>
         <w:t>s</w:t>
       </w:r>
       <w:r>
         <w:t>tdlib.h</w:t>
       </w:r>
+      <w:proofErr w:type="spellEnd"/>
       <w:r>
         <w:t xml:space="preserve"> - </w:t>
       </w:r>
+      <w:proofErr w:type="spellStart"/>
       <w:r>
         <w:t>size_t</w:t>
       </w:r>
+      <w:proofErr w:type="spellEnd"/>
     </w:p>
     <w:p>
       <w:pPr>
@@ -906,8 +1240,13 @@
         <w:t>library</w:t>
       </w:r>
       <w:r>
-        <w:t xml:space="preserve"> or other variables/functions from stdlib.h</w:t>
-      </w:r>
+        <w:t xml:space="preserve"> or other variables/functions from </w:t>
+      </w:r>
+      <w:proofErr w:type="spellStart"/>
+      <w:r>
+        <w:t>stdlib.h</w:t>
+      </w:r>
+      <w:proofErr w:type="spellEnd"/>
       <w:r>
         <w:t xml:space="preserve">, contact the AI </w:t>
       </w:r>
@@ -1010,8 +1349,13 @@
       <w:r>
         <w:t xml:space="preserve">1 </w:t>
       </w:r>
-      <w:r>
-        <w:t>Makefile)</w:t>
+      <w:proofErr w:type="spellStart"/>
+      <w:r>
+        <w:t>Makefile</w:t>
+      </w:r>
+      <w:proofErr w:type="spellEnd"/>
+      <w:r>
+        <w:t>)</w:t>
       </w:r>
     </w:p>
     <w:p/>
@@ -1066,8 +1410,21 @@
       <w:r>
         <w:t xml:space="preserve">your </w:t>
       </w:r>
-      <w:r>
-        <w:t xml:space="preserve">str_len() </w:t>
+      <w:proofErr w:type="spellStart"/>
+      <w:r>
+        <w:t>str_</w:t>
+      </w:r>
+      <w:proofErr w:type="gramStart"/>
+      <w:r>
+        <w:t>len</w:t>
+      </w:r>
+      <w:proofErr w:type="spellEnd"/>
+      <w:r>
+        <w:t>(</w:t>
+      </w:r>
+      <w:proofErr w:type="gramEnd"/>
+      <w:r>
+        <w:t xml:space="preserve">) </w:t>
       </w:r>
       <w:r>
         <w:t xml:space="preserve">output is only correct for 15 out of 20 runs, you would get only (15/20)*5 points = </w:t>
@@ -1190,7 +1547,23 @@
         <w:t xml:space="preserve">A k lines file where each line </w:t>
       </w:r>
       <w:r>
-        <w:t xml:space="preserve">has the structure “BRAND,MODEL1,MODEL2,…,MODELn\n” would be given to the </w:t>
+        <w:t>has the structure “</w:t>
+      </w:r>
+      <w:proofErr w:type="gramStart"/>
+      <w:r>
+        <w:t>BRAND,MODEL</w:t>
+      </w:r>
+      <w:proofErr w:type="gramEnd"/>
+      <w:r>
+        <w:t>1,MODEL2,…,</w:t>
+      </w:r>
+      <w:proofErr w:type="spellStart"/>
+      <w:r>
+        <w:t>MODELn</w:t>
+      </w:r>
+      <w:proofErr w:type="spellEnd"/>
+      <w:r>
+        <w:t xml:space="preserve">\n” would be given to the </w:t>
       </w:r>
       <w:r>
         <w:t xml:space="preserve">main executable as follows: “./main Inventory.txt”. Each line in </w:t>
@@ -1211,7 +1584,31 @@
         <w:t xml:space="preserve"> and “MODEL” may be repeated between lines</w:t>
       </w:r>
       <w:r>
-        <w:t xml:space="preserve"> but not within the line itself. The “int main(int argc, char **argv)“ function in “./main” </w:t>
+        <w:t xml:space="preserve"> but not within the line itself. The “int </w:t>
+      </w:r>
+      <w:proofErr w:type="gramStart"/>
+      <w:r>
+        <w:t>main(</w:t>
+      </w:r>
+      <w:proofErr w:type="gramEnd"/>
+      <w:r>
+        <w:t xml:space="preserve">int </w:t>
+      </w:r>
+      <w:proofErr w:type="spellStart"/>
+      <w:r>
+        <w:t>argc</w:t>
+      </w:r>
+      <w:proofErr w:type="spellEnd"/>
+      <w:r>
+        <w:t>, char **</w:t>
+      </w:r>
+      <w:proofErr w:type="spellStart"/>
+      <w:r>
+        <w:t>argv</w:t>
+      </w:r>
+      <w:proofErr w:type="spellEnd"/>
+      <w:r>
+        <w:t xml:space="preserve">)“ function in “./main” </w:t>
       </w:r>
       <w:r>
         <w:t>must</w:t>
@@ -1231,8 +1628,29 @@
       <w:r>
         <w:t>Use “</w:t>
       </w:r>
-      <w:r>
-        <w:t>bst_t *create_bst(FILE *file)</w:t>
+      <w:proofErr w:type="spellStart"/>
+      <w:r>
+        <w:t>bst_t</w:t>
+      </w:r>
+      <w:proofErr w:type="spellEnd"/>
+      <w:r>
+        <w:t xml:space="preserve"> *</w:t>
+      </w:r>
+      <w:proofErr w:type="spellStart"/>
+      <w:r>
+        <w:t>create_</w:t>
+      </w:r>
+      <w:proofErr w:type="gramStart"/>
+      <w:r>
+        <w:t>bst</w:t>
+      </w:r>
+      <w:proofErr w:type="spellEnd"/>
+      <w:r>
+        <w:t>(</w:t>
+      </w:r>
+      <w:proofErr w:type="gramEnd"/>
+      <w:r>
+        <w:t>FILE *file)</w:t>
       </w:r>
       <w:r>
         <w:t xml:space="preserve">” function </w:t>
@@ -1241,7 +1659,15 @@
         <w:t>declared</w:t>
       </w:r>
       <w:r>
-        <w:t xml:space="preserve"> in BST.h to process the file as follows:</w:t>
+        <w:t xml:space="preserve"> in </w:t>
+      </w:r>
+      <w:proofErr w:type="spellStart"/>
+      <w:r>
+        <w:t>BST.h</w:t>
+      </w:r>
+      <w:proofErr w:type="spellEnd"/>
+      <w:r>
+        <w:t xml:space="preserve"> to process the file as follows:</w:t>
       </w:r>
     </w:p>
     <w:p>
@@ -1319,7 +1745,6 @@
         </w:numPr>
       </w:pPr>
       <w:r>
-        <w:lastRenderedPageBreak/>
         <w:t>Code would be tested with a different file with different brands, models, number of lines, etc.</w:t>
       </w:r>
     </w:p>
@@ -1341,7 +1766,15 @@
         <w:t xml:space="preserve"> offer a menu by calling “</w:t>
       </w:r>
       <w:r>
-        <w:t>void print_menu(void)</w:t>
+        <w:t xml:space="preserve">void </w:t>
+      </w:r>
+      <w:proofErr w:type="spellStart"/>
+      <w:r>
+        <w:t>print_menu</w:t>
+      </w:r>
+      <w:proofErr w:type="spellEnd"/>
+      <w:r>
+        <w:t>(void)</w:t>
       </w:r>
       <w:r>
         <w:t>”, where we can select any of the following options:</w:t>
@@ -1356,10 +1789,43 @@
         </w:numPr>
       </w:pPr>
       <w:r>
+        <w:lastRenderedPageBreak/>
         <w:t>Save BST. [</w:t>
       </w:r>
       <w:r>
-        <w:t>void write_bst(const bst_t *bst, FILE *file)</w:t>
+        <w:t xml:space="preserve">void </w:t>
+      </w:r>
+      <w:proofErr w:type="spellStart"/>
+      <w:r>
+        <w:t>write_</w:t>
+      </w:r>
+      <w:proofErr w:type="gramStart"/>
+      <w:r>
+        <w:t>bst</w:t>
+      </w:r>
+      <w:proofErr w:type="spellEnd"/>
+      <w:r>
+        <w:t>(</w:t>
+      </w:r>
+      <w:proofErr w:type="gramEnd"/>
+      <w:r>
+        <w:t xml:space="preserve">const </w:t>
+      </w:r>
+      <w:proofErr w:type="spellStart"/>
+      <w:r>
+        <w:t>bst_t</w:t>
+      </w:r>
+      <w:proofErr w:type="spellEnd"/>
+      <w:r>
+        <w:t xml:space="preserve"> *</w:t>
+      </w:r>
+      <w:proofErr w:type="spellStart"/>
+      <w:r>
+        <w:t>bst</w:t>
+      </w:r>
+      <w:proofErr w:type="spellEnd"/>
+      <w:r>
+        <w:t>, FILE *file)</w:t>
       </w:r>
       <w:r>
         <w:t>]</w:t>
@@ -1386,7 +1852,23 @@
         </w:numPr>
       </w:pPr>
       <w:r>
-        <w:t>Then, save the current bst with the same format of “BRAND,MODEL1…\n”.</w:t>
+        <w:t xml:space="preserve">Then, save the current </w:t>
+      </w:r>
+      <w:proofErr w:type="spellStart"/>
+      <w:r>
+        <w:t>bst</w:t>
+      </w:r>
+      <w:proofErr w:type="spellEnd"/>
+      <w:r>
+        <w:t xml:space="preserve"> with the same format of “</w:t>
+      </w:r>
+      <w:proofErr w:type="gramStart"/>
+      <w:r>
+        <w:t>BRAND,MODEL</w:t>
+      </w:r>
+      <w:proofErr w:type="gramEnd"/>
+      <w:r>
+        <w:t>1…\n”.</w:t>
       </w:r>
     </w:p>
     <w:p>
@@ -1398,7 +1880,15 @@
         </w:numPr>
       </w:pPr>
       <w:r>
-        <w:t>DO NOT free the bst.</w:t>
+        <w:t xml:space="preserve">DO NOT free the </w:t>
+      </w:r>
+      <w:proofErr w:type="spellStart"/>
+      <w:r>
+        <w:t>bst</w:t>
+      </w:r>
+      <w:proofErr w:type="spellEnd"/>
+      <w:r>
+        <w:t>.</w:t>
       </w:r>
     </w:p>
     <w:p>
@@ -1415,11 +1905,34 @@
       <w:r>
         <w:t xml:space="preserve">int </w:t>
       </w:r>
-      <w:r>
-        <w:t>add_line_to_bst</w:t>
-      </w:r>
-      <w:r>
-        <w:t>(bst_t *bst, char *line)</w:t>
+      <w:proofErr w:type="spellStart"/>
+      <w:r>
+        <w:t>add_line_to_</w:t>
+      </w:r>
+      <w:proofErr w:type="gramStart"/>
+      <w:r>
+        <w:t>bst</w:t>
+      </w:r>
+      <w:proofErr w:type="spellEnd"/>
+      <w:r>
+        <w:t>(</w:t>
+      </w:r>
+      <w:proofErr w:type="spellStart"/>
+      <w:proofErr w:type="gramEnd"/>
+      <w:r>
+        <w:t>bst_t</w:t>
+      </w:r>
+      <w:proofErr w:type="spellEnd"/>
+      <w:r>
+        <w:t xml:space="preserve"> *</w:t>
+      </w:r>
+      <w:proofErr w:type="spellStart"/>
+      <w:r>
+        <w:t>bst</w:t>
+      </w:r>
+      <w:proofErr w:type="spellEnd"/>
+      <w:r>
+        <w:t>, char *line)</w:t>
       </w:r>
       <w:r>
         <w:t>]</w:t>
@@ -1434,7 +1947,23 @@
         </w:numPr>
       </w:pPr>
       <w:r>
-        <w:t>A string with the format “BRAND,MODEL1,…MODELn” would be given</w:t>
+        <w:t>A string with the format “</w:t>
+      </w:r>
+      <w:proofErr w:type="gramStart"/>
+      <w:r>
+        <w:t>BRAND,MODEL</w:t>
+      </w:r>
+      <w:proofErr w:type="gramEnd"/>
+      <w:r>
+        <w:t>1,…</w:t>
+      </w:r>
+      <w:proofErr w:type="spellStart"/>
+      <w:r>
+        <w:t>MODELn</w:t>
+      </w:r>
+      <w:proofErr w:type="spellEnd"/>
+      <w:r>
+        <w:t>” would be given</w:t>
       </w:r>
       <w:r>
         <w:t>, and it must be added to the appropriate BST node or created</w:t>
@@ -1485,7 +2014,39 @@
         <w:t>Print BST. [</w:t>
       </w:r>
       <w:r>
-        <w:t>void print_bst(const bst_t *bst)</w:t>
+        <w:t xml:space="preserve">void </w:t>
+      </w:r>
+      <w:proofErr w:type="spellStart"/>
+      <w:r>
+        <w:t>print_</w:t>
+      </w:r>
+      <w:proofErr w:type="gramStart"/>
+      <w:r>
+        <w:t>bst</w:t>
+      </w:r>
+      <w:proofErr w:type="spellEnd"/>
+      <w:r>
+        <w:t>(</w:t>
+      </w:r>
+      <w:proofErr w:type="gramEnd"/>
+      <w:r>
+        <w:t xml:space="preserve">const </w:t>
+      </w:r>
+      <w:proofErr w:type="spellStart"/>
+      <w:r>
+        <w:t>bst_t</w:t>
+      </w:r>
+      <w:proofErr w:type="spellEnd"/>
+      <w:r>
+        <w:t xml:space="preserve"> *</w:t>
+      </w:r>
+      <w:proofErr w:type="spellStart"/>
+      <w:r>
+        <w:t>bst</w:t>
+      </w:r>
+      <w:proofErr w:type="spellEnd"/>
+      <w:r>
+        <w:t>)</w:t>
       </w:r>
       <w:r>
         <w:t>]</w:t>
@@ -1500,7 +2061,15 @@
         </w:numPr>
       </w:pPr>
       <w:r>
-        <w:t>This option would print the BST nodes in ascending order by the module name using the format “BRAND: MODEL1, MODEL2, …, MODELn”.</w:t>
+        <w:t xml:space="preserve">This option would print the BST nodes in ascending order by the module name using the format “BRAND: MODEL1, MODEL2, …, </w:t>
+      </w:r>
+      <w:proofErr w:type="spellStart"/>
+      <w:r>
+        <w:t>MODELn</w:t>
+      </w:r>
+      <w:proofErr w:type="spellEnd"/>
+      <w:r>
+        <w:t>”.</w:t>
       </w:r>
     </w:p>
     <w:p>
@@ -1521,7 +2090,31 @@
         <w:t>. [</w:t>
       </w:r>
       <w:r>
-        <w:t>int depth(const bst_t *bst)</w:t>
+        <w:t xml:space="preserve">int </w:t>
+      </w:r>
+      <w:proofErr w:type="gramStart"/>
+      <w:r>
+        <w:t>depth(</w:t>
+      </w:r>
+      <w:proofErr w:type="gramEnd"/>
+      <w:r>
+        <w:t xml:space="preserve">const </w:t>
+      </w:r>
+      <w:proofErr w:type="spellStart"/>
+      <w:r>
+        <w:t>bst_t</w:t>
+      </w:r>
+      <w:proofErr w:type="spellEnd"/>
+      <w:r>
+        <w:t xml:space="preserve"> *</w:t>
+      </w:r>
+      <w:proofErr w:type="spellStart"/>
+      <w:r>
+        <w:t>bst</w:t>
+      </w:r>
+      <w:proofErr w:type="spellEnd"/>
+      <w:r>
+        <w:t>)</w:t>
       </w:r>
       <w:r>
         <w:t>]</w:t>
@@ -1562,8 +2155,45 @@
       <w:r>
         <w:t>number of nodes in BST. [</w:t>
       </w:r>
-      <w:r>
-        <w:t>size_t number_of_nodes(const bst_t *bst)</w:t>
+      <w:proofErr w:type="spellStart"/>
+      <w:r>
+        <w:t>size_t</w:t>
+      </w:r>
+      <w:proofErr w:type="spellEnd"/>
+      <w:r>
+        <w:t xml:space="preserve"> </w:t>
+      </w:r>
+      <w:proofErr w:type="spellStart"/>
+      <w:r>
+        <w:t>number_of_</w:t>
+      </w:r>
+      <w:proofErr w:type="gramStart"/>
+      <w:r>
+        <w:t>nodes</w:t>
+      </w:r>
+      <w:proofErr w:type="spellEnd"/>
+      <w:r>
+        <w:t>(</w:t>
+      </w:r>
+      <w:proofErr w:type="gramEnd"/>
+      <w:r>
+        <w:t xml:space="preserve">const </w:t>
+      </w:r>
+      <w:proofErr w:type="spellStart"/>
+      <w:r>
+        <w:t>bst_t</w:t>
+      </w:r>
+      <w:proofErr w:type="spellEnd"/>
+      <w:r>
+        <w:t xml:space="preserve"> *</w:t>
+      </w:r>
+      <w:proofErr w:type="spellStart"/>
+      <w:r>
+        <w:t>bst</w:t>
+      </w:r>
+      <w:proofErr w:type="spellEnd"/>
+      <w:r>
+        <w:t>)</w:t>
       </w:r>
       <w:r>
         <w:t>]</w:t>
@@ -1593,7 +2223,36 @@
         <w:t>Exit. [</w:t>
       </w:r>
       <w:r>
-        <w:t>void free_bst(bst_t *bst)</w:t>
+        <w:t xml:space="preserve">void </w:t>
+      </w:r>
+      <w:proofErr w:type="spellStart"/>
+      <w:r>
+        <w:t>free_</w:t>
+      </w:r>
+      <w:proofErr w:type="gramStart"/>
+      <w:r>
+        <w:t>bst</w:t>
+      </w:r>
+      <w:proofErr w:type="spellEnd"/>
+      <w:r>
+        <w:t>(</w:t>
+      </w:r>
+      <w:proofErr w:type="spellStart"/>
+      <w:proofErr w:type="gramEnd"/>
+      <w:r>
+        <w:t>bst_t</w:t>
+      </w:r>
+      <w:proofErr w:type="spellEnd"/>
+      <w:r>
+        <w:t xml:space="preserve"> *</w:t>
+      </w:r>
+      <w:proofErr w:type="spellStart"/>
+      <w:r>
+        <w:t>bst</w:t>
+      </w:r>
+      <w:proofErr w:type="spellEnd"/>
+      <w:r>
+        <w:t>)</w:t>
       </w:r>
       <w:r>
         <w:t>]</w:t>
@@ -1703,8 +2362,21 @@
           <w:numId w:val="10"/>
         </w:numPr>
       </w:pPr>
-      <w:r>
-        <w:t xml:space="preserve">BST.h and the structure of BST.c </w:t>
+      <w:proofErr w:type="spellStart"/>
+      <w:r>
+        <w:t>BST.h</w:t>
+      </w:r>
+      <w:proofErr w:type="spellEnd"/>
+      <w:r>
+        <w:t xml:space="preserve"> and the structure of </w:t>
+      </w:r>
+      <w:proofErr w:type="spellStart"/>
+      <w:r>
+        <w:t>BST.c</w:t>
+      </w:r>
+      <w:proofErr w:type="spellEnd"/>
+      <w:r>
+        <w:t xml:space="preserve"> </w:t>
       </w:r>
       <w:r>
         <w:t>have been provided with the function that would be tested</w:t>
@@ -1728,10 +2400,26 @@
         </w:numPr>
       </w:pPr>
       <w:r>
-        <w:t xml:space="preserve">Create a Makefile with a target call “main” that </w:t>
-      </w:r>
-      <w:r>
-        <w:t>makes an executable for “main.c” and links</w:t>
+        <w:t xml:space="preserve">Create a </w:t>
+      </w:r>
+      <w:proofErr w:type="spellStart"/>
+      <w:r>
+        <w:t>Makefile</w:t>
+      </w:r>
+      <w:proofErr w:type="spellEnd"/>
+      <w:r>
+        <w:t xml:space="preserve"> with a target call “main” that </w:t>
+      </w:r>
+      <w:r>
+        <w:t>makes an executable for “</w:t>
+      </w:r>
+      <w:proofErr w:type="spellStart"/>
+      <w:r>
+        <w:t>main.c</w:t>
+      </w:r>
+      <w:proofErr w:type="spellEnd"/>
+      <w:r>
+        <w:t>” and links</w:t>
       </w:r>
       <w:r>
         <w:t xml:space="preserve"> all needed files.</w:t>
@@ -1790,9 +2478,11 @@
           <w:numId w:val="5"/>
         </w:numPr>
       </w:pPr>
+      <w:proofErr w:type="spellStart"/>
       <w:r>
         <w:t>stdio.h</w:t>
       </w:r>
+      <w:proofErr w:type="spellEnd"/>
       <w:r>
         <w:t xml:space="preserve"> – </w:t>
       </w:r>
@@ -1802,14 +2492,42 @@
       <w:r>
         <w:t xml:space="preserve">, </w:t>
       </w:r>
+      <w:proofErr w:type="spellStart"/>
       <w:r>
         <w:t>ssize_t</w:t>
       </w:r>
+      <w:proofErr w:type="spellEnd"/>
       <w:r>
         <w:t xml:space="preserve">, </w:t>
       </w:r>
-      <w:r>
-        <w:t>getline(), printf() and fprintf()</w:t>
+      <w:proofErr w:type="spellStart"/>
+      <w:proofErr w:type="gramStart"/>
+      <w:r>
+        <w:t>getline</w:t>
+      </w:r>
+      <w:proofErr w:type="spellEnd"/>
+      <w:r>
+        <w:t>(</w:t>
+      </w:r>
+      <w:proofErr w:type="gramEnd"/>
+      <w:r>
+        <w:t xml:space="preserve">), </w:t>
+      </w:r>
+      <w:proofErr w:type="spellStart"/>
+      <w:r>
+        <w:t>printf</w:t>
+      </w:r>
+      <w:proofErr w:type="spellEnd"/>
+      <w:r>
+        <w:t xml:space="preserve">() and </w:t>
+      </w:r>
+      <w:proofErr w:type="spellStart"/>
+      <w:r>
+        <w:t>fprintf</w:t>
+      </w:r>
+      <w:proofErr w:type="spellEnd"/>
+      <w:r>
+        <w:t>()</w:t>
       </w:r>
     </w:p>
     <w:p>
@@ -1820,20 +2538,45 @@
           <w:numId w:val="5"/>
         </w:numPr>
       </w:pPr>
+      <w:proofErr w:type="spellStart"/>
       <w:r>
         <w:t>stdlib.h</w:t>
       </w:r>
+      <w:proofErr w:type="spellEnd"/>
       <w:r>
         <w:t xml:space="preserve"> – </w:t>
       </w:r>
+      <w:proofErr w:type="spellStart"/>
       <w:r>
         <w:t>size_t</w:t>
       </w:r>
+      <w:proofErr w:type="spellEnd"/>
       <w:r>
         <w:t xml:space="preserve">, </w:t>
       </w:r>
-      <w:r>
-        <w:t>free(), malloc(), calloc() and realloc().</w:t>
+      <w:proofErr w:type="gramStart"/>
+      <w:r>
+        <w:t>free(</w:t>
+      </w:r>
+      <w:proofErr w:type="gramEnd"/>
+      <w:r>
+        <w:t xml:space="preserve">), malloc(), </w:t>
+      </w:r>
+      <w:proofErr w:type="spellStart"/>
+      <w:r>
+        <w:t>calloc</w:t>
+      </w:r>
+      <w:proofErr w:type="spellEnd"/>
+      <w:r>
+        <w:t xml:space="preserve">() and </w:t>
+      </w:r>
+      <w:proofErr w:type="spellStart"/>
+      <w:r>
+        <w:t>realloc</w:t>
+      </w:r>
+      <w:proofErr w:type="spellEnd"/>
+      <w:r>
+        <w:t>().</w:t>
       </w:r>
     </w:p>
     <w:p>
@@ -1892,7 +2635,15 @@
         </w:numPr>
       </w:pPr>
       <w:r>
-        <w:t>Source code (Only .c and .h files, and 1 Makefile)</w:t>
+        <w:t xml:space="preserve">Source code (Only .c and .h files, and 1 </w:t>
+      </w:r>
+      <w:proofErr w:type="spellStart"/>
+      <w:r>
+        <w:t>Makefile</w:t>
+      </w:r>
+      <w:proofErr w:type="spellEnd"/>
+      <w:r>
+        <w:t>)</w:t>
       </w:r>
     </w:p>
     <w:p/>
@@ -1901,6 +2652,7 @@
         <w:rPr>
           <w:u w:val="single"/>
         </w:rPr>
+        <w:lastRenderedPageBreak/>
         <w:t>Grading:</w:t>
       </w:r>
       <w:r>
@@ -1938,7 +2690,15 @@
         <w:t>the main executable by calling “make main” and “make all.”</w:t>
       </w:r>
       <w:r>
-        <w:t xml:space="preserve"> Able to run the executable created by typing “./main FILENAME” in </w:t>
+        <w:t xml:space="preserve"> Able to run the executable created by typing </w:t>
+      </w:r>
+      <w:proofErr w:type="gramStart"/>
+      <w:r>
+        <w:t>“./</w:t>
+      </w:r>
+      <w:proofErr w:type="gramEnd"/>
+      <w:r>
+        <w:t xml:space="preserve">main FILENAME” in </w:t>
       </w:r>
       <w:r>
         <w:t xml:space="preserve">the </w:t>
@@ -2217,7 +2977,15 @@
         <w:t xml:space="preserve"> Points</w:t>
       </w:r>
       <w:r>
-        <w:t>: Makefile is not hardcoded, meaning it uses $@, $&lt;, $^, and ${OBJ} as needed.</w:t>
+        <w:t xml:space="preserve">: </w:t>
+      </w:r>
+      <w:proofErr w:type="spellStart"/>
+      <w:r>
+        <w:t>Makefile</w:t>
+      </w:r>
+      <w:proofErr w:type="spellEnd"/>
+      <w:r>
+        <w:t xml:space="preserve"> is not hardcoded, meaning it uses $@, $&lt;, $^, and ${OBJ} as needed.</w:t>
       </w:r>
     </w:p>
     <w:p>
@@ -2289,7 +3057,15 @@
         <w:t>; when more is needed,</w:t>
       </w:r>
       <w:r>
-        <w:t xml:space="preserve"> use realloc with twice the size.</w:t>
+        <w:t xml:space="preserve"> use </w:t>
+      </w:r>
+      <w:proofErr w:type="spellStart"/>
+      <w:r>
+        <w:t>realloc</w:t>
+      </w:r>
+      <w:proofErr w:type="spellEnd"/>
+      <w:r>
+        <w:t xml:space="preserve"> with twice the size.</w:t>
       </w:r>
       <w:r>
         <w:t xml:space="preserve"> </w:t>
@@ -2355,7 +3131,31 @@
         <w:ind w:firstLine="720"/>
       </w:pPr>
       <w:r>
-        <w:t>-Wall -Wextra -Werror=format-security -Werror=implicit-function-declaration</w:t>
+        <w:t>-Wall -</w:t>
+      </w:r>
+      <w:proofErr w:type="spellStart"/>
+      <w:r>
+        <w:t>Wextra</w:t>
+      </w:r>
+      <w:proofErr w:type="spellEnd"/>
+      <w:r>
+        <w:t xml:space="preserve"> -</w:t>
+      </w:r>
+      <w:proofErr w:type="spellStart"/>
+      <w:r>
+        <w:t>Werror</w:t>
+      </w:r>
+      <w:proofErr w:type="spellEnd"/>
+      <w:r>
+        <w:t>=format-security -</w:t>
+      </w:r>
+      <w:proofErr w:type="spellStart"/>
+      <w:r>
+        <w:t>Werror</w:t>
+      </w:r>
+      <w:proofErr w:type="spellEnd"/>
+      <w:r>
+        <w:t>=implicit-function-declaration</w:t>
       </w:r>
     </w:p>
     <w:p>
@@ -2363,7 +3163,47 @@
         <w:ind w:firstLine="720"/>
       </w:pPr>
       <w:r>
-        <w:t>-Wshadow -Wpointer-arith -Wcast-align -Wstrict-prototypes -Wwrite-strings</w:t>
+        <w:t>-</w:t>
+      </w:r>
+      <w:proofErr w:type="spellStart"/>
+      <w:r>
+        <w:t>Wshadow</w:t>
+      </w:r>
+      <w:proofErr w:type="spellEnd"/>
+      <w:r>
+        <w:t xml:space="preserve"> -</w:t>
+      </w:r>
+      <w:proofErr w:type="spellStart"/>
+      <w:r>
+        <w:t>Wpointer-arith</w:t>
+      </w:r>
+      <w:proofErr w:type="spellEnd"/>
+      <w:r>
+        <w:t xml:space="preserve"> -</w:t>
+      </w:r>
+      <w:proofErr w:type="spellStart"/>
+      <w:r>
+        <w:t>Wcast</w:t>
+      </w:r>
+      <w:proofErr w:type="spellEnd"/>
+      <w:r>
+        <w:t>-align -</w:t>
+      </w:r>
+      <w:proofErr w:type="spellStart"/>
+      <w:r>
+        <w:t>Wstrict</w:t>
+      </w:r>
+      <w:proofErr w:type="spellEnd"/>
+      <w:r>
+        <w:t>-prototypes -</w:t>
+      </w:r>
+      <w:proofErr w:type="spellStart"/>
+      <w:r>
+        <w:t>Wwrite</w:t>
+      </w:r>
+      <w:proofErr w:type="spellEnd"/>
+      <w:r>
+        <w:t>-strings</w:t>
       </w:r>
     </w:p>
     <w:p>
@@ -2371,8 +3211,43 @@
         <w:ind w:firstLine="720"/>
       </w:pPr>
       <w:r>
-        <w:t>-Waggregate-return -Wcast-qual -Wunreachable-code</w:t>
-      </w:r>
+        <w:t>-</w:t>
+      </w:r>
+      <w:proofErr w:type="spellStart"/>
+      <w:r>
+        <w:t>Waggregate</w:t>
+      </w:r>
+      <w:proofErr w:type="spellEnd"/>
+      <w:r>
+        <w:t>-return -</w:t>
+      </w:r>
+      <w:proofErr w:type="spellStart"/>
+      <w:r>
+        <w:t>Wcast</w:t>
+      </w:r>
+      <w:proofErr w:type="spellEnd"/>
+      <w:r>
+        <w:t>-qual -</w:t>
+      </w:r>
+      <w:proofErr w:type="spellStart"/>
+      <w:r>
+        <w:t>Wunreachable</w:t>
+      </w:r>
+      <w:proofErr w:type="spellEnd"/>
+      <w:r>
+        <w:t>-code</w:t>
+      </w:r>
+      <w:r>
+        <w:t xml:space="preserve"> </w:t>
+      </w:r>
+      <w:r>
+        <w:t>-</w:t>
+      </w:r>
+      <w:proofErr w:type="spellStart"/>
+      <w:r>
+        <w:t>Wconversion</w:t>
+      </w:r>
+      <w:proofErr w:type="spellEnd"/>
     </w:p>
     <w:p>
       <w:pPr>
